--- a/MOCKJS/mockjs.docx
+++ b/MOCKJS/mockjs.docx
@@ -1679,6 +1679,525 @@
           <w:lang w:val="en-US" w:eastAsia="zh-CN"/>
         </w:rPr>
       </w:pPr>
+    </w:p>
+    <w:p>
+      <w:r>
+        <w:rPr>
+          <w:rFonts w:hint="eastAsia"/>
+          <w:color w:val="FF0000"/>
+          <w:lang w:val="en-US" w:eastAsia="zh-CN"/>
+        </w:rPr>
+        <w:t>*</w:t>
+      </w:r>
+      <w:r>
+        <w:rPr>
+          <w:rFonts w:hint="default"/>
+        </w:rPr>
+        <w:t>stringify方法顾名思义，就是把JSON序列换，其语法如下：</w:t>
+      </w:r>
+    </w:p>
+    <w:p>
+      <w:r>
+        <w:t>JSON</w:t>
+      </w:r>
+      <w:r>
+        <w:rPr>
+          <w:rFonts w:hint="default"/>
+        </w:rPr>
+        <w:t>.stringify(value[, replacer [, space]])</w:t>
+      </w:r>
+    </w:p>
+    <w:p>
+      <w:pPr>
+        <w:rPr>
+          <w:rFonts w:hint="eastAsia"/>
+          <w:color w:val="FF0000"/>
+          <w:lang w:val="en-US" w:eastAsia="zh-CN"/>
+        </w:rPr>
+      </w:pPr>
+      <w:r>
+        <w:rPr>
+          <w:rFonts w:hint="eastAsia"/>
+          <w:color w:val="FF0000"/>
+          <w:lang w:val="en-US" w:eastAsia="zh-CN"/>
+        </w:rPr>
+        <w:t>Eg01:</w:t>
+      </w:r>
+    </w:p>
+    <w:p>
+      <w:pPr>
+        <w:rPr>
+          <w:rFonts w:hint="eastAsia"/>
+          <w:lang w:val="en-US" w:eastAsia="zh-CN"/>
+        </w:rPr>
+      </w:pPr>
+      <w:r>
+        <w:rPr>
+          <w:rFonts w:hint="eastAsia"/>
+          <w:lang w:val="en-US" w:eastAsia="zh-CN"/>
+        </w:rPr>
+        <w:t>&lt;script&gt;</w:t>
+      </w:r>
+    </w:p>
+    <w:p>
+      <w:pPr>
+        <w:rPr>
+          <w:rFonts w:hint="eastAsia"/>
+          <w:lang w:val="en-US" w:eastAsia="zh-CN"/>
+        </w:rPr>
+      </w:pPr>
+      <w:r>
+        <w:rPr>
+          <w:rFonts w:hint="eastAsia"/>
+          <w:lang w:val="en-US" w:eastAsia="zh-CN"/>
+        </w:rPr>
+        <w:t xml:space="preserve">     //demo1</w:t>
+      </w:r>
+    </w:p>
+    <w:p>
+      <w:pPr>
+        <w:rPr>
+          <w:rFonts w:hint="eastAsia"/>
+          <w:lang w:val="en-US" w:eastAsia="zh-CN"/>
+        </w:rPr>
+      </w:pPr>
+      <w:r>
+        <w:rPr>
+          <w:rFonts w:hint="eastAsia"/>
+          <w:lang w:val="en-US" w:eastAsia="zh-CN"/>
+        </w:rPr>
+        <w:t xml:space="preserve">    var data = Mock.mock({</w:t>
+      </w:r>
+    </w:p>
+    <w:p>
+      <w:pPr>
+        <w:rPr>
+          <w:rFonts w:hint="eastAsia"/>
+          <w:lang w:val="en-US" w:eastAsia="zh-CN"/>
+        </w:rPr>
+      </w:pPr>
+      <w:r>
+        <w:rPr>
+          <w:rFonts w:hint="eastAsia"/>
+          <w:lang w:val="en-US" w:eastAsia="zh-CN"/>
+        </w:rPr>
+        <w:tab/>
+      </w:r>
+      <w:r>
+        <w:rPr>
+          <w:rFonts w:hint="eastAsia"/>
+          <w:lang w:val="en-US" w:eastAsia="zh-CN"/>
+        </w:rPr>
+        <w:t xml:space="preserve"> 'list|1-10': [{</w:t>
+      </w:r>
+    </w:p>
+    <w:p>
+      <w:pPr>
+        <w:rPr>
+          <w:rFonts w:hint="eastAsia"/>
+          <w:lang w:val="en-US" w:eastAsia="zh-CN"/>
+        </w:rPr>
+      </w:pPr>
+      <w:r>
+        <w:rPr>
+          <w:rFonts w:hint="eastAsia"/>
+          <w:lang w:val="en-US" w:eastAsia="zh-CN"/>
+        </w:rPr>
+        <w:tab/>
+      </w:r>
+      <w:r>
+        <w:rPr>
+          <w:rFonts w:hint="eastAsia"/>
+          <w:lang w:val="en-US" w:eastAsia="zh-CN"/>
+        </w:rPr>
+        <w:tab/>
+      </w:r>
+      <w:r>
+        <w:rPr>
+          <w:rFonts w:hint="eastAsia"/>
+          <w:lang w:val="en-US" w:eastAsia="zh-CN"/>
+        </w:rPr>
+        <w:t xml:space="preserve"> 'id|+1': 1</w:t>
+      </w:r>
+    </w:p>
+    <w:p>
+      <w:pPr>
+        <w:rPr>
+          <w:rFonts w:hint="eastAsia"/>
+          <w:lang w:val="en-US" w:eastAsia="zh-CN"/>
+        </w:rPr>
+      </w:pPr>
+      <w:r>
+        <w:rPr>
+          <w:rFonts w:hint="eastAsia"/>
+          <w:lang w:val="en-US" w:eastAsia="zh-CN"/>
+        </w:rPr>
+        <w:tab/>
+      </w:r>
+      <w:r>
+        <w:rPr>
+          <w:rFonts w:hint="eastAsia"/>
+          <w:lang w:val="en-US" w:eastAsia="zh-CN"/>
+        </w:rPr>
+        <w:t xml:space="preserve"> }]</w:t>
+      </w:r>
+    </w:p>
+    <w:p>
+      <w:pPr>
+        <w:rPr>
+          <w:rFonts w:hint="eastAsia"/>
+          <w:lang w:val="en-US" w:eastAsia="zh-CN"/>
+        </w:rPr>
+      </w:pPr>
+      <w:r>
+        <w:rPr>
+          <w:rFonts w:hint="eastAsia"/>
+          <w:lang w:val="en-US" w:eastAsia="zh-CN"/>
+        </w:rPr>
+        <w:tab/>
+      </w:r>
+      <w:r>
+        <w:rPr>
+          <w:rFonts w:hint="eastAsia"/>
+          <w:lang w:val="en-US" w:eastAsia="zh-CN"/>
+        </w:rPr>
+        <w:t>});</w:t>
+      </w:r>
+    </w:p>
+    <w:p>
+      <w:pPr>
+        <w:rPr>
+          <w:rFonts w:hint="eastAsia"/>
+          <w:lang w:val="en-US" w:eastAsia="zh-CN"/>
+        </w:rPr>
+      </w:pPr>
+      <w:r>
+        <w:rPr>
+          <w:rFonts w:hint="eastAsia"/>
+          <w:lang w:val="en-US" w:eastAsia="zh-CN"/>
+        </w:rPr>
+        <w:t xml:space="preserve">     console.log(JSON.stringify(data,null, 3));</w:t>
+      </w:r>
+    </w:p>
+    <w:p>
+      <w:pPr>
+        <w:rPr>
+          <w:rFonts w:hint="eastAsia"/>
+          <w:lang w:val="en-US" w:eastAsia="zh-CN"/>
+        </w:rPr>
+      </w:pPr>
+      <w:r>
+        <w:rPr>
+          <w:rFonts w:hint="eastAsia"/>
+          <w:lang w:val="en-US" w:eastAsia="zh-CN"/>
+        </w:rPr>
+        <w:tab/>
+      </w:r>
+      <w:r>
+        <w:rPr>
+          <w:rFonts w:hint="eastAsia"/>
+          <w:lang w:val="en-US" w:eastAsia="zh-CN"/>
+        </w:rPr>
+        <w:t xml:space="preserve"> document.writeln(JSON.stringify(data,null, 3));</w:t>
+      </w:r>
+    </w:p>
+    <w:p>
+      <w:pPr>
+        <w:rPr>
+          <w:rFonts w:hint="eastAsia"/>
+          <w:lang w:val="en-US" w:eastAsia="zh-CN"/>
+        </w:rPr>
+      </w:pPr>
+      <w:r>
+        <w:rPr>
+          <w:rFonts w:hint="eastAsia"/>
+          <w:lang w:val="en-US" w:eastAsia="zh-CN"/>
+        </w:rPr>
+        <w:t>&lt;/script&gt;</w:t>
+      </w:r>
+    </w:p>
+    <w:p>
+      <w:pPr>
+        <w:rPr>
+          <w:rFonts w:hint="eastAsia"/>
+          <w:lang w:val="en-US" w:eastAsia="zh-CN"/>
+        </w:rPr>
+      </w:pPr>
+    </w:p>
+    <w:p>
+      <w:pPr>
+        <w:rPr>
+          <w:rFonts w:hint="eastAsia"/>
+          <w:color w:val="FF0000"/>
+          <w:lang w:val="en-US" w:eastAsia="zh-CN"/>
+        </w:rPr>
+      </w:pPr>
+      <w:r>
+        <w:rPr>
+          <w:rFonts w:hint="eastAsia"/>
+          <w:color w:val="FF0000"/>
+          <w:lang w:val="en-US" w:eastAsia="zh-CN"/>
+        </w:rPr>
+        <w:t>Eg02:</w:t>
+      </w:r>
+    </w:p>
+    <w:p>
+      <w:pPr>
+        <w:rPr>
+          <w:rFonts w:hint="eastAsia"/>
+          <w:lang w:val="en-US" w:eastAsia="zh-CN"/>
+        </w:rPr>
+      </w:pPr>
+      <w:r>
+        <w:rPr>
+          <w:rFonts w:hint="eastAsia"/>
+          <w:lang w:val="en-US" w:eastAsia="zh-CN"/>
+        </w:rPr>
+        <w:t>&lt;script&gt;</w:t>
+      </w:r>
+    </w:p>
+    <w:p>
+      <w:pPr>
+        <w:rPr>
+          <w:rFonts w:hint="eastAsia"/>
+          <w:lang w:val="en-US" w:eastAsia="zh-CN"/>
+        </w:rPr>
+      </w:pPr>
+      <w:r>
+        <w:rPr>
+          <w:rFonts w:hint="eastAsia"/>
+          <w:lang w:val="en-US" w:eastAsia="zh-CN"/>
+        </w:rPr>
+        <w:t xml:space="preserve">     //demo2</w:t>
+      </w:r>
+    </w:p>
+    <w:p>
+      <w:pPr>
+        <w:rPr>
+          <w:rFonts w:hint="eastAsia"/>
+          <w:lang w:val="en-US" w:eastAsia="zh-CN"/>
+        </w:rPr>
+      </w:pPr>
+      <w:r>
+        <w:rPr>
+          <w:rFonts w:hint="eastAsia"/>
+          <w:lang w:val="en-US" w:eastAsia="zh-CN"/>
+        </w:rPr>
+        <w:t xml:space="preserve">     Mock.mock('http://g.cn', {</w:t>
+      </w:r>
+    </w:p>
+    <w:p>
+      <w:pPr>
+        <w:rPr>
+          <w:rFonts w:hint="eastAsia"/>
+          <w:lang w:val="en-US" w:eastAsia="zh-CN"/>
+        </w:rPr>
+      </w:pPr>
+      <w:r>
+        <w:rPr>
+          <w:rFonts w:hint="eastAsia"/>
+          <w:lang w:val="en-US" w:eastAsia="zh-CN"/>
+        </w:rPr>
+        <w:t xml:space="preserve">          'name'     : '@name',</w:t>
+      </w:r>
+    </w:p>
+    <w:p>
+      <w:pPr>
+        <w:rPr>
+          <w:rFonts w:hint="eastAsia"/>
+          <w:lang w:val="en-US" w:eastAsia="zh-CN"/>
+        </w:rPr>
+      </w:pPr>
+      <w:r>
+        <w:rPr>
+          <w:rFonts w:hint="eastAsia"/>
+          <w:lang w:val="en-US" w:eastAsia="zh-CN"/>
+        </w:rPr>
+        <w:t xml:space="preserve">          'age|1-100': 100,</w:t>
+      </w:r>
+    </w:p>
+    <w:p>
+      <w:pPr>
+        <w:rPr>
+          <w:rFonts w:hint="eastAsia"/>
+          <w:lang w:val="en-US" w:eastAsia="zh-CN"/>
+        </w:rPr>
+      </w:pPr>
+      <w:r>
+        <w:rPr>
+          <w:rFonts w:hint="eastAsia"/>
+          <w:lang w:val="en-US" w:eastAsia="zh-CN"/>
+        </w:rPr>
+        <w:t xml:space="preserve">          'color'    : '@color'</w:t>
+      </w:r>
+    </w:p>
+    <w:p>
+      <w:pPr>
+        <w:rPr>
+          <w:rFonts w:hint="eastAsia"/>
+          <w:lang w:val="en-US" w:eastAsia="zh-CN"/>
+        </w:rPr>
+      </w:pPr>
+      <w:r>
+        <w:rPr>
+          <w:rFonts w:hint="eastAsia"/>
+          <w:lang w:val="en-US" w:eastAsia="zh-CN"/>
+        </w:rPr>
+        <w:t xml:space="preserve">     });</w:t>
+      </w:r>
+    </w:p>
+    <w:p>
+      <w:pPr>
+        <w:rPr>
+          <w:rFonts w:hint="eastAsia"/>
+          <w:lang w:val="en-US" w:eastAsia="zh-CN"/>
+        </w:rPr>
+      </w:pPr>
+      <w:r>
+        <w:rPr>
+          <w:rFonts w:hint="eastAsia"/>
+          <w:lang w:val="en-US" w:eastAsia="zh-CN"/>
+        </w:rPr>
+        <w:t xml:space="preserve">    </w:t>
+      </w:r>
+    </w:p>
+    <w:p>
+      <w:pPr>
+        <w:rPr>
+          <w:rFonts w:hint="eastAsia"/>
+          <w:lang w:val="en-US" w:eastAsia="zh-CN"/>
+        </w:rPr>
+      </w:pPr>
+      <w:r>
+        <w:rPr>
+          <w:rFonts w:hint="eastAsia"/>
+          <w:lang w:val="en-US" w:eastAsia="zh-CN"/>
+        </w:rPr>
+        <w:t xml:space="preserve">     $.ajax({</w:t>
+      </w:r>
+    </w:p>
+    <w:p>
+      <w:pPr>
+        <w:rPr>
+          <w:rFonts w:hint="eastAsia"/>
+          <w:lang w:val="en-US" w:eastAsia="zh-CN"/>
+        </w:rPr>
+      </w:pPr>
+      <w:r>
+        <w:rPr>
+          <w:rFonts w:hint="eastAsia"/>
+          <w:lang w:val="en-US" w:eastAsia="zh-CN"/>
+        </w:rPr>
+        <w:t xml:space="preserve">          url: 'http://g.cn',</w:t>
+      </w:r>
+    </w:p>
+    <w:p>
+      <w:pPr>
+        <w:rPr>
+          <w:rFonts w:hint="eastAsia"/>
+          <w:lang w:val="en-US" w:eastAsia="zh-CN"/>
+        </w:rPr>
+      </w:pPr>
+      <w:r>
+        <w:rPr>
+          <w:rFonts w:hint="eastAsia"/>
+          <w:lang w:val="en-US" w:eastAsia="zh-CN"/>
+        </w:rPr>
+        <w:t xml:space="preserve">          dataType:'json'</w:t>
+      </w:r>
+    </w:p>
+    <w:p>
+      <w:pPr>
+        <w:rPr>
+          <w:rFonts w:hint="eastAsia"/>
+          <w:lang w:val="en-US" w:eastAsia="zh-CN"/>
+        </w:rPr>
+      </w:pPr>
+      <w:r>
+        <w:rPr>
+          <w:rFonts w:hint="eastAsia"/>
+          <w:lang w:val="en-US" w:eastAsia="zh-CN"/>
+        </w:rPr>
+        <w:t xml:space="preserve">     }).done(function(data, status, xhr){</w:t>
+      </w:r>
+    </w:p>
+    <w:p>
+      <w:pPr>
+        <w:rPr>
+          <w:rFonts w:hint="eastAsia"/>
+          <w:lang w:val="en-US" w:eastAsia="zh-CN"/>
+        </w:rPr>
+      </w:pPr>
+      <w:r>
+        <w:rPr>
+          <w:rFonts w:hint="eastAsia"/>
+          <w:lang w:val="en-US" w:eastAsia="zh-CN"/>
+        </w:rPr>
+        <w:t xml:space="preserve">          document.writeln(JSON.stringify(data, null, 4));</w:t>
+      </w:r>
+    </w:p>
+    <w:p>
+      <w:pPr>
+        <w:rPr>
+          <w:rFonts w:hint="eastAsia"/>
+          <w:lang w:val="en-US" w:eastAsia="zh-CN"/>
+        </w:rPr>
+      </w:pPr>
+      <w:r>
+        <w:rPr>
+          <w:rFonts w:hint="eastAsia"/>
+          <w:lang w:val="en-US" w:eastAsia="zh-CN"/>
+        </w:rPr>
+        <w:t xml:space="preserve">     });</w:t>
+      </w:r>
+    </w:p>
+    <w:p>
+      <w:pPr>
+        <w:rPr>
+          <w:rFonts w:hint="eastAsia"/>
+          <w:lang w:val="en-US" w:eastAsia="zh-CN"/>
+        </w:rPr>
+      </w:pPr>
+      <w:r>
+        <w:rPr>
+          <w:rFonts w:hint="eastAsia"/>
+          <w:lang w:val="en-US" w:eastAsia="zh-CN"/>
+        </w:rPr>
+        <w:t>&lt;/script&gt;</w:t>
+      </w:r>
+    </w:p>
+    <w:p>
+      <w:pPr>
+        <w:rPr>
+          <w:rFonts w:hint="eastAsia"/>
+          <w:lang w:val="en-US" w:eastAsia="zh-CN"/>
+        </w:rPr>
+      </w:pPr>
+    </w:p>
+    <w:p>
+      <w:pPr>
+        <w:rPr>
+          <w:rFonts w:hint="eastAsia"/>
+          <w:lang w:val="en-US" w:eastAsia="zh-CN"/>
+        </w:rPr>
+      </w:pPr>
+    </w:p>
+    <w:p>
+      <w:pPr>
+        <w:rPr>
+          <w:rFonts w:hint="eastAsia"/>
+          <w:color w:val="FF0000"/>
+          <w:lang w:val="en-US" w:eastAsia="zh-CN"/>
+        </w:rPr>
+      </w:pPr>
+      <w:r>
+        <w:rPr>
+          <w:rFonts w:hint="eastAsia"/>
+          <w:color w:val="FF0000"/>
+          <w:lang w:val="en-US" w:eastAsia="zh-CN"/>
+        </w:rPr>
+        <w:t>Eg03:</w:t>
+      </w:r>
       <w:bookmarkStart w:id="0" w:name="_GoBack"/>
       <w:bookmarkEnd w:id="0"/>
     </w:p>
@@ -1686,7 +2205,869 @@
       <w:pPr>
         <w:rPr>
           <w:rFonts w:hint="eastAsia"/>
-          <w:lang w:eastAsia="zh-CN"/>
+          <w:lang w:val="en-US" w:eastAsia="zh-CN"/>
+        </w:rPr>
+      </w:pPr>
+      <w:r>
+        <w:rPr>
+          <w:rFonts w:hint="eastAsia"/>
+          <w:lang w:val="en-US" w:eastAsia="zh-CN"/>
+        </w:rPr>
+        <w:t>&lt;script&gt;</w:t>
+      </w:r>
+    </w:p>
+    <w:p>
+      <w:pPr>
+        <w:rPr>
+          <w:rFonts w:hint="eastAsia"/>
+          <w:lang w:val="en-US" w:eastAsia="zh-CN"/>
+        </w:rPr>
+      </w:pPr>
+      <w:r>
+        <w:rPr>
+          <w:rFonts w:hint="eastAsia"/>
+          <w:lang w:val="en-US" w:eastAsia="zh-CN"/>
+        </w:rPr>
+        <w:t xml:space="preserve">     //demo3</w:t>
+      </w:r>
+    </w:p>
+    <w:p>
+      <w:pPr>
+        <w:rPr>
+          <w:rFonts w:hint="eastAsia"/>
+          <w:lang w:val="en-US" w:eastAsia="zh-CN"/>
+        </w:rPr>
+      </w:pPr>
+      <w:r>
+        <w:rPr>
+          <w:rFonts w:hint="eastAsia"/>
+          <w:lang w:val="en-US" w:eastAsia="zh-CN"/>
+        </w:rPr>
+        <w:t xml:space="preserve">     /*Mock.mock('http://a',{</w:t>
+      </w:r>
+    </w:p>
+    <w:p>
+      <w:pPr>
+        <w:rPr>
+          <w:rFonts w:hint="eastAsia"/>
+          <w:lang w:val="en-US" w:eastAsia="zh-CN"/>
+        </w:rPr>
+      </w:pPr>
+      <w:r>
+        <w:rPr>
+          <w:rFonts w:hint="eastAsia"/>
+          <w:lang w:val="en-US" w:eastAsia="zh-CN"/>
+        </w:rPr>
+        <w:tab/>
+      </w:r>
+      <w:r>
+        <w:rPr>
+          <w:rFonts w:hint="eastAsia"/>
+          <w:lang w:val="en-US" w:eastAsia="zh-CN"/>
+        </w:rPr>
+        <w:tab/>
+      </w:r>
+      <w:r>
+        <w:rPr>
+          <w:rFonts w:hint="eastAsia"/>
+          <w:lang w:val="en-US" w:eastAsia="zh-CN"/>
+        </w:rPr>
+        <w:t>'number1|1-100.1-10': 1,</w:t>
+      </w:r>
+    </w:p>
+    <w:p>
+      <w:pPr>
+        <w:rPr>
+          <w:rFonts w:hint="eastAsia"/>
+          <w:lang w:val="en-US" w:eastAsia="zh-CN"/>
+        </w:rPr>
+      </w:pPr>
+      <w:r>
+        <w:rPr>
+          <w:rFonts w:hint="eastAsia"/>
+          <w:lang w:val="en-US" w:eastAsia="zh-CN"/>
+        </w:rPr>
+        <w:tab/>
+      </w:r>
+      <w:r>
+        <w:rPr>
+          <w:rFonts w:hint="eastAsia"/>
+          <w:lang w:val="en-US" w:eastAsia="zh-CN"/>
+        </w:rPr>
+        <w:tab/>
+      </w:r>
+      <w:r>
+        <w:rPr>
+          <w:rFonts w:hint="eastAsia"/>
+          <w:lang w:val="en-US" w:eastAsia="zh-CN"/>
+        </w:rPr>
+        <w:t>'number2|123.1-10': 1,</w:t>
+      </w:r>
+    </w:p>
+    <w:p>
+      <w:pPr>
+        <w:rPr>
+          <w:rFonts w:hint="eastAsia"/>
+          <w:lang w:val="en-US" w:eastAsia="zh-CN"/>
+        </w:rPr>
+      </w:pPr>
+      <w:r>
+        <w:rPr>
+          <w:rFonts w:hint="eastAsia"/>
+          <w:lang w:val="en-US" w:eastAsia="zh-CN"/>
+        </w:rPr>
+        <w:tab/>
+      </w:r>
+      <w:r>
+        <w:rPr>
+          <w:rFonts w:hint="eastAsia"/>
+          <w:lang w:val="en-US" w:eastAsia="zh-CN"/>
+        </w:rPr>
+        <w:tab/>
+      </w:r>
+      <w:r>
+        <w:rPr>
+          <w:rFonts w:hint="eastAsia"/>
+          <w:lang w:val="en-US" w:eastAsia="zh-CN"/>
+        </w:rPr>
+        <w:t>'number3|123.3': 1,</w:t>
+      </w:r>
+    </w:p>
+    <w:p>
+      <w:pPr>
+        <w:rPr>
+          <w:rFonts w:hint="eastAsia"/>
+          <w:lang w:val="en-US" w:eastAsia="zh-CN"/>
+        </w:rPr>
+      </w:pPr>
+      <w:r>
+        <w:rPr>
+          <w:rFonts w:hint="eastAsia"/>
+          <w:lang w:val="en-US" w:eastAsia="zh-CN"/>
+        </w:rPr>
+        <w:tab/>
+      </w:r>
+      <w:r>
+        <w:rPr>
+          <w:rFonts w:hint="eastAsia"/>
+          <w:lang w:val="en-US" w:eastAsia="zh-CN"/>
+        </w:rPr>
+        <w:tab/>
+      </w:r>
+      <w:r>
+        <w:rPr>
+          <w:rFonts w:hint="eastAsia"/>
+          <w:lang w:val="en-US" w:eastAsia="zh-CN"/>
+        </w:rPr>
+        <w:t>'number4|123.10': 1.123</w:t>
+      </w:r>
+    </w:p>
+    <w:p>
+      <w:pPr>
+        <w:rPr>
+          <w:rFonts w:hint="eastAsia"/>
+          <w:lang w:val="en-US" w:eastAsia="zh-CN"/>
+        </w:rPr>
+      </w:pPr>
+      <w:r>
+        <w:rPr>
+          <w:rFonts w:hint="eastAsia"/>
+          <w:lang w:val="en-US" w:eastAsia="zh-CN"/>
+        </w:rPr>
+        <w:tab/>
+      </w:r>
+      <w:r>
+        <w:rPr>
+          <w:rFonts w:hint="eastAsia"/>
+          <w:lang w:val="en-US" w:eastAsia="zh-CN"/>
+        </w:rPr>
+        <w:t>})</w:t>
+      </w:r>
+    </w:p>
+    <w:p>
+      <w:pPr>
+        <w:rPr>
+          <w:rFonts w:hint="eastAsia"/>
+          <w:lang w:val="en-US" w:eastAsia="zh-CN"/>
+        </w:rPr>
+      </w:pPr>
+      <w:r>
+        <w:rPr>
+          <w:rFonts w:hint="eastAsia"/>
+          <w:lang w:val="en-US" w:eastAsia="zh-CN"/>
+        </w:rPr>
+        <w:t xml:space="preserve">     $.ajax({</w:t>
+      </w:r>
+    </w:p>
+    <w:p>
+      <w:pPr>
+        <w:rPr>
+          <w:rFonts w:hint="eastAsia"/>
+          <w:lang w:val="en-US" w:eastAsia="zh-CN"/>
+        </w:rPr>
+      </w:pPr>
+      <w:r>
+        <w:rPr>
+          <w:rFonts w:hint="eastAsia"/>
+          <w:lang w:val="en-US" w:eastAsia="zh-CN"/>
+        </w:rPr>
+        <w:t xml:space="preserve">          url: 'http://a',//url:自己定义，与上面的一致即可</w:t>
+      </w:r>
+    </w:p>
+    <w:p>
+      <w:pPr>
+        <w:rPr>
+          <w:rFonts w:hint="eastAsia"/>
+          <w:lang w:val="en-US" w:eastAsia="zh-CN"/>
+        </w:rPr>
+      </w:pPr>
+      <w:r>
+        <w:rPr>
+          <w:rFonts w:hint="eastAsia"/>
+          <w:lang w:val="en-US" w:eastAsia="zh-CN"/>
+        </w:rPr>
+        <w:t xml:space="preserve">          dataType:'json'</w:t>
+      </w:r>
+    </w:p>
+    <w:p>
+      <w:pPr>
+        <w:rPr>
+          <w:rFonts w:hint="eastAsia"/>
+          <w:lang w:val="en-US" w:eastAsia="zh-CN"/>
+        </w:rPr>
+      </w:pPr>
+      <w:r>
+        <w:rPr>
+          <w:rFonts w:hint="eastAsia"/>
+          <w:lang w:val="en-US" w:eastAsia="zh-CN"/>
+        </w:rPr>
+        <w:t xml:space="preserve">     }).done(function(data, status, xhr){</w:t>
+      </w:r>
+    </w:p>
+    <w:p>
+      <w:pPr>
+        <w:rPr>
+          <w:rFonts w:hint="eastAsia"/>
+          <w:lang w:val="en-US" w:eastAsia="zh-CN"/>
+        </w:rPr>
+      </w:pPr>
+      <w:r>
+        <w:rPr>
+          <w:rFonts w:hint="eastAsia"/>
+          <w:lang w:val="en-US" w:eastAsia="zh-CN"/>
+        </w:rPr>
+        <w:t xml:space="preserve">          document.writeln(JSON.stringify(data, null, 4));</w:t>
+      </w:r>
+    </w:p>
+    <w:p>
+      <w:pPr>
+        <w:rPr>
+          <w:rFonts w:hint="eastAsia"/>
+          <w:lang w:val="en-US" w:eastAsia="zh-CN"/>
+        </w:rPr>
+      </w:pPr>
+      <w:r>
+        <w:rPr>
+          <w:rFonts w:hint="eastAsia"/>
+          <w:lang w:val="en-US" w:eastAsia="zh-CN"/>
+        </w:rPr>
+        <w:t xml:space="preserve">     });*/</w:t>
+      </w:r>
+    </w:p>
+    <w:p>
+      <w:pPr>
+        <w:rPr>
+          <w:rFonts w:hint="eastAsia"/>
+          <w:lang w:val="en-US" w:eastAsia="zh-CN"/>
+        </w:rPr>
+      </w:pPr>
+      <w:r>
+        <w:rPr>
+          <w:rFonts w:hint="eastAsia"/>
+          <w:lang w:val="en-US" w:eastAsia="zh-CN"/>
+        </w:rPr>
+        <w:tab/>
+      </w:r>
+      <w:r>
+        <w:rPr>
+          <w:rFonts w:hint="eastAsia"/>
+          <w:lang w:val="en-US" w:eastAsia="zh-CN"/>
+        </w:rPr>
+        <w:t xml:space="preserve"> </w:t>
+      </w:r>
+    </w:p>
+    <w:p>
+      <w:pPr>
+        <w:rPr>
+          <w:rFonts w:hint="eastAsia"/>
+          <w:lang w:val="en-US" w:eastAsia="zh-CN"/>
+        </w:rPr>
+      </w:pPr>
+      <w:r>
+        <w:rPr>
+          <w:rFonts w:hint="eastAsia"/>
+          <w:lang w:val="en-US" w:eastAsia="zh-CN"/>
+        </w:rPr>
+        <w:tab/>
+      </w:r>
+      <w:r>
+        <w:rPr>
+          <w:rFonts w:hint="eastAsia"/>
+          <w:lang w:val="en-US" w:eastAsia="zh-CN"/>
+        </w:rPr>
+        <w:t xml:space="preserve"> /*Mock.mock('http://a',{</w:t>
+      </w:r>
+    </w:p>
+    <w:p>
+      <w:pPr>
+        <w:rPr>
+          <w:rFonts w:hint="eastAsia"/>
+          <w:lang w:val="en-US" w:eastAsia="zh-CN"/>
+        </w:rPr>
+      </w:pPr>
+      <w:r>
+        <w:rPr>
+          <w:rFonts w:hint="eastAsia"/>
+          <w:lang w:val="en-US" w:eastAsia="zh-CN"/>
+        </w:rPr>
+        <w:tab/>
+      </w:r>
+      <w:r>
+        <w:rPr>
+          <w:rFonts w:hint="eastAsia"/>
+          <w:lang w:val="en-US" w:eastAsia="zh-CN"/>
+        </w:rPr>
+        <w:tab/>
+      </w:r>
+      <w:r>
+        <w:rPr>
+          <w:rFonts w:hint="eastAsia"/>
+          <w:lang w:val="en-US" w:eastAsia="zh-CN"/>
+        </w:rPr>
+        <w:t>'list|1-10': [{'id|+2': 1 , 'age|20-30': 100}],</w:t>
+      </w:r>
+    </w:p>
+    <w:p>
+      <w:pPr>
+        <w:rPr>
+          <w:rFonts w:hint="eastAsia"/>
+          <w:lang w:val="en-US" w:eastAsia="zh-CN"/>
+        </w:rPr>
+      </w:pPr>
+      <w:r>
+        <w:rPr>
+          <w:rFonts w:hint="eastAsia"/>
+          <w:lang w:val="en-US" w:eastAsia="zh-CN"/>
+        </w:rPr>
+        <w:tab/>
+      </w:r>
+      <w:r>
+        <w:rPr>
+          <w:rFonts w:hint="eastAsia"/>
+          <w:lang w:val="en-US" w:eastAsia="zh-CN"/>
+        </w:rPr>
+        <w:tab/>
+      </w:r>
+      <w:r>
+        <w:rPr>
+          <w:rFonts w:hint="eastAsia"/>
+          <w:lang w:val="en-US" w:eastAsia="zh-CN"/>
+        </w:rPr>
+        <w:t>'name': '@name',</w:t>
+      </w:r>
+    </w:p>
+    <w:p>
+      <w:pPr>
+        <w:rPr>
+          <w:rFonts w:hint="eastAsia"/>
+          <w:lang w:val="en-US" w:eastAsia="zh-CN"/>
+        </w:rPr>
+      </w:pPr>
+      <w:r>
+        <w:rPr>
+          <w:rFonts w:hint="eastAsia"/>
+          <w:lang w:val="en-US" w:eastAsia="zh-CN"/>
+        </w:rPr>
+        <w:tab/>
+      </w:r>
+      <w:r>
+        <w:rPr>
+          <w:rFonts w:hint="eastAsia"/>
+          <w:lang w:val="en-US" w:eastAsia="zh-CN"/>
+        </w:rPr>
+        <w:tab/>
+      </w:r>
+      <w:r>
+        <w:rPr>
+          <w:rFonts w:hint="eastAsia"/>
+          <w:lang w:val="en-US" w:eastAsia="zh-CN"/>
+        </w:rPr>
+        <w:t>'color': '@color',</w:t>
+      </w:r>
+    </w:p>
+    <w:p>
+      <w:pPr>
+        <w:rPr>
+          <w:rFonts w:hint="eastAsia"/>
+          <w:lang w:val="en-US" w:eastAsia="zh-CN"/>
+        </w:rPr>
+      </w:pPr>
+      <w:r>
+        <w:rPr>
+          <w:rFonts w:hint="eastAsia"/>
+          <w:lang w:val="en-US" w:eastAsia="zh-CN"/>
+        </w:rPr>
+        <w:tab/>
+      </w:r>
+      <w:r>
+        <w:rPr>
+          <w:rFonts w:hint="eastAsia"/>
+          <w:lang w:val="en-US" w:eastAsia="zh-CN"/>
+        </w:rPr>
+        <w:tab/>
+      </w:r>
+      <w:r>
+        <w:rPr>
+          <w:rFonts w:hint="eastAsia"/>
+          <w:lang w:val="en-US" w:eastAsia="zh-CN"/>
+        </w:rPr>
+        <w:t>'url': '@url',</w:t>
+      </w:r>
+    </w:p>
+    <w:p>
+      <w:pPr>
+        <w:rPr>
+          <w:rFonts w:hint="eastAsia"/>
+          <w:lang w:val="en-US" w:eastAsia="zh-CN"/>
+        </w:rPr>
+      </w:pPr>
+      <w:r>
+        <w:rPr>
+          <w:rFonts w:hint="eastAsia"/>
+          <w:lang w:val="en-US" w:eastAsia="zh-CN"/>
+        </w:rPr>
+        <w:tab/>
+      </w:r>
+      <w:r>
+        <w:rPr>
+          <w:rFonts w:hint="eastAsia"/>
+          <w:lang w:val="en-US" w:eastAsia="zh-CN"/>
+        </w:rPr>
+        <w:tab/>
+      </w:r>
+      <w:r>
+        <w:rPr>
+          <w:rFonts w:hint="eastAsia"/>
+          <w:lang w:val="en-US" w:eastAsia="zh-CN"/>
+        </w:rPr>
+        <w:t>'email': '@email',</w:t>
+      </w:r>
+    </w:p>
+    <w:p>
+      <w:pPr>
+        <w:rPr>
+          <w:rFonts w:hint="eastAsia"/>
+          <w:lang w:val="en-US" w:eastAsia="zh-CN"/>
+        </w:rPr>
+      </w:pPr>
+      <w:r>
+        <w:rPr>
+          <w:rFonts w:hint="eastAsia"/>
+          <w:lang w:val="en-US" w:eastAsia="zh-CN"/>
+        </w:rPr>
+        <w:tab/>
+      </w:r>
+      <w:r>
+        <w:rPr>
+          <w:rFonts w:hint="eastAsia"/>
+          <w:lang w:val="en-US" w:eastAsia="zh-CN"/>
+        </w:rPr>
+        <w:tab/>
+      </w:r>
+      <w:r>
+        <w:rPr>
+          <w:rFonts w:hint="eastAsia"/>
+          <w:lang w:val="en-US" w:eastAsia="zh-CN"/>
+        </w:rPr>
+        <w:t>'friends|3': [{name: '@name'}],</w:t>
+      </w:r>
+    </w:p>
+    <w:p>
+      <w:pPr>
+        <w:rPr>
+          <w:rFonts w:hint="eastAsia"/>
+          <w:lang w:val="en-US" w:eastAsia="zh-CN"/>
+        </w:rPr>
+      </w:pPr>
+      <w:r>
+        <w:rPr>
+          <w:rFonts w:hint="eastAsia"/>
+          <w:lang w:val="en-US" w:eastAsia="zh-CN"/>
+        </w:rPr>
+        <w:tab/>
+      </w:r>
+      <w:r>
+        <w:rPr>
+          <w:rFonts w:hint="eastAsia"/>
+          <w:lang w:val="en-US" w:eastAsia="zh-CN"/>
+        </w:rPr>
+        <w:tab/>
+      </w:r>
+      <w:r>
+        <w:rPr>
+          <w:rFonts w:hint="eastAsia"/>
+          <w:lang w:val="en-US" w:eastAsia="zh-CN"/>
+        </w:rPr>
+        <w:t>'price|10-20.2-5': 11,</w:t>
+      </w:r>
+    </w:p>
+    <w:p>
+      <w:pPr>
+        <w:rPr>
+          <w:rFonts w:hint="eastAsia"/>
+          <w:lang w:val="en-US" w:eastAsia="zh-CN"/>
+        </w:rPr>
+      </w:pPr>
+      <w:r>
+        <w:rPr>
+          <w:rFonts w:hint="eastAsia"/>
+          <w:lang w:val="en-US" w:eastAsia="zh-CN"/>
+        </w:rPr>
+        <w:tab/>
+      </w:r>
+      <w:r>
+        <w:rPr>
+          <w:rFonts w:hint="eastAsia"/>
+          <w:lang w:val="en-US" w:eastAsia="zh-CN"/>
+        </w:rPr>
+        <w:tab/>
+      </w:r>
+      <w:r>
+        <w:rPr>
+          <w:rFonts w:hint="eastAsia"/>
+          <w:lang w:val="en-US" w:eastAsia="zh-CN"/>
+        </w:rPr>
+        <w:t>'cost|10-20.3': 11,</w:t>
+      </w:r>
+    </w:p>
+    <w:p>
+      <w:pPr>
+        <w:rPr>
+          <w:rFonts w:hint="eastAsia"/>
+          <w:lang w:val="en-US" w:eastAsia="zh-CN"/>
+        </w:rPr>
+      </w:pPr>
+      <w:r>
+        <w:rPr>
+          <w:rFonts w:hint="eastAsia"/>
+          <w:lang w:val="en-US" w:eastAsia="zh-CN"/>
+        </w:rPr>
+        <w:tab/>
+      </w:r>
+      <w:r>
+        <w:rPr>
+          <w:rFonts w:hint="eastAsia"/>
+          <w:lang w:val="en-US" w:eastAsia="zh-CN"/>
+        </w:rPr>
+        <w:tab/>
+      </w:r>
+      <w:r>
+        <w:rPr>
+          <w:rFonts w:hint="eastAsia"/>
+          <w:lang w:val="en-US" w:eastAsia="zh-CN"/>
+        </w:rPr>
+        <w:t>'test|3.2-5': 52,</w:t>
+      </w:r>
+    </w:p>
+    <w:p>
+      <w:pPr>
+        <w:rPr>
+          <w:rFonts w:hint="eastAsia"/>
+          <w:lang w:val="en-US" w:eastAsia="zh-CN"/>
+        </w:rPr>
+      </w:pPr>
+      <w:r>
+        <w:rPr>
+          <w:rFonts w:hint="eastAsia"/>
+          <w:lang w:val="en-US" w:eastAsia="zh-CN"/>
+        </w:rPr>
+        <w:tab/>
+      </w:r>
+      <w:r>
+        <w:rPr>
+          <w:rFonts w:hint="eastAsia"/>
+          <w:lang w:val="en-US" w:eastAsia="zh-CN"/>
+        </w:rPr>
+        <w:tab/>
+      </w:r>
+      <w:r>
+        <w:rPr>
+          <w:rFonts w:hint="eastAsia"/>
+          <w:lang w:val="en-US" w:eastAsia="zh-CN"/>
+        </w:rPr>
+        <w:t>'yourname|2-4': 'alice-'</w:t>
+      </w:r>
+    </w:p>
+    <w:p>
+      <w:pPr>
+        <w:rPr>
+          <w:rFonts w:hint="eastAsia"/>
+          <w:lang w:val="en-US" w:eastAsia="zh-CN"/>
+        </w:rPr>
+      </w:pPr>
+      <w:r>
+        <w:rPr>
+          <w:rFonts w:hint="eastAsia"/>
+          <w:lang w:val="en-US" w:eastAsia="zh-CN"/>
+        </w:rPr>
+        <w:tab/>
+      </w:r>
+      <w:r>
+        <w:rPr>
+          <w:rFonts w:hint="eastAsia"/>
+          <w:lang w:val="en-US" w:eastAsia="zh-CN"/>
+        </w:rPr>
+        <w:t xml:space="preserve"> })</w:t>
+      </w:r>
+    </w:p>
+    <w:p>
+      <w:pPr>
+        <w:rPr>
+          <w:rFonts w:hint="eastAsia"/>
+          <w:lang w:val="en-US" w:eastAsia="zh-CN"/>
+        </w:rPr>
+      </w:pPr>
+      <w:r>
+        <w:rPr>
+          <w:rFonts w:hint="eastAsia"/>
+          <w:lang w:val="en-US" w:eastAsia="zh-CN"/>
+        </w:rPr>
+        <w:tab/>
+      </w:r>
+      <w:r>
+        <w:rPr>
+          <w:rFonts w:hint="eastAsia"/>
+          <w:lang w:val="en-US" w:eastAsia="zh-CN"/>
+        </w:rPr>
+        <w:t xml:space="preserve"> $.ajax({</w:t>
+      </w:r>
+    </w:p>
+    <w:p>
+      <w:pPr>
+        <w:rPr>
+          <w:rFonts w:hint="eastAsia"/>
+          <w:lang w:val="en-US" w:eastAsia="zh-CN"/>
+        </w:rPr>
+      </w:pPr>
+      <w:r>
+        <w:rPr>
+          <w:rFonts w:hint="eastAsia"/>
+          <w:lang w:val="en-US" w:eastAsia="zh-CN"/>
+        </w:rPr>
+        <w:tab/>
+      </w:r>
+      <w:r>
+        <w:rPr>
+          <w:rFonts w:hint="eastAsia"/>
+          <w:lang w:val="en-US" w:eastAsia="zh-CN"/>
+        </w:rPr>
+        <w:tab/>
+      </w:r>
+      <w:r>
+        <w:rPr>
+          <w:rFonts w:hint="eastAsia"/>
+          <w:lang w:val="en-US" w:eastAsia="zh-CN"/>
+        </w:rPr>
+        <w:t>url:'http://a',</w:t>
+      </w:r>
+    </w:p>
+    <w:p>
+      <w:pPr>
+        <w:rPr>
+          <w:rFonts w:hint="eastAsia"/>
+          <w:lang w:val="en-US" w:eastAsia="zh-CN"/>
+        </w:rPr>
+      </w:pPr>
+      <w:r>
+        <w:rPr>
+          <w:rFonts w:hint="eastAsia"/>
+          <w:lang w:val="en-US" w:eastAsia="zh-CN"/>
+        </w:rPr>
+        <w:tab/>
+      </w:r>
+      <w:r>
+        <w:rPr>
+          <w:rFonts w:hint="eastAsia"/>
+          <w:lang w:val="en-US" w:eastAsia="zh-CN"/>
+        </w:rPr>
+        <w:tab/>
+      </w:r>
+      <w:r>
+        <w:rPr>
+          <w:rFonts w:hint="eastAsia"/>
+          <w:lang w:val="en-US" w:eastAsia="zh-CN"/>
+        </w:rPr>
+        <w:t>dataType:'json'</w:t>
+      </w:r>
+      <w:r>
+        <w:rPr>
+          <w:rFonts w:hint="eastAsia"/>
+          <w:lang w:val="en-US" w:eastAsia="zh-CN"/>
+        </w:rPr>
+        <w:tab/>
+      </w:r>
+      <w:r>
+        <w:rPr>
+          <w:rFonts w:hint="eastAsia"/>
+          <w:lang w:val="en-US" w:eastAsia="zh-CN"/>
+        </w:rPr>
+        <w:t xml:space="preserve"> </w:t>
+      </w:r>
+    </w:p>
+    <w:p>
+      <w:pPr>
+        <w:rPr>
+          <w:rFonts w:hint="eastAsia"/>
+          <w:lang w:val="en-US" w:eastAsia="zh-CN"/>
+        </w:rPr>
+      </w:pPr>
+      <w:r>
+        <w:rPr>
+          <w:rFonts w:hint="eastAsia"/>
+          <w:lang w:val="en-US" w:eastAsia="zh-CN"/>
+        </w:rPr>
+        <w:tab/>
+      </w:r>
+      <w:r>
+        <w:rPr>
+          <w:rFonts w:hint="eastAsia"/>
+          <w:lang w:val="en-US" w:eastAsia="zh-CN"/>
+        </w:rPr>
+        <w:t xml:space="preserve"> }).done(function(data,status,xhr){</w:t>
+      </w:r>
+    </w:p>
+    <w:p>
+      <w:pPr>
+        <w:rPr>
+          <w:rFonts w:hint="eastAsia"/>
+          <w:lang w:val="en-US" w:eastAsia="zh-CN"/>
+        </w:rPr>
+      </w:pPr>
+      <w:r>
+        <w:rPr>
+          <w:rFonts w:hint="eastAsia"/>
+          <w:lang w:val="en-US" w:eastAsia="zh-CN"/>
+        </w:rPr>
+        <w:tab/>
+      </w:r>
+      <w:r>
+        <w:rPr>
+          <w:rFonts w:hint="eastAsia"/>
+          <w:lang w:val="en-US" w:eastAsia="zh-CN"/>
+        </w:rPr>
+        <w:tab/>
+      </w:r>
+      <w:r>
+        <w:rPr>
+          <w:rFonts w:hint="eastAsia"/>
+          <w:lang w:val="en-US" w:eastAsia="zh-CN"/>
+        </w:rPr>
+        <w:t>document.writeln(JSON.stringify(data,null,4));</w:t>
+      </w:r>
+    </w:p>
+    <w:p>
+      <w:pPr>
+        <w:rPr>
+          <w:rFonts w:hint="eastAsia"/>
+          <w:lang w:val="en-US" w:eastAsia="zh-CN"/>
+        </w:rPr>
+      </w:pPr>
+      <w:r>
+        <w:rPr>
+          <w:rFonts w:hint="eastAsia"/>
+          <w:lang w:val="en-US" w:eastAsia="zh-CN"/>
+        </w:rPr>
+        <w:tab/>
+      </w:r>
+      <w:r>
+        <w:rPr>
+          <w:rFonts w:hint="eastAsia"/>
+          <w:lang w:val="en-US" w:eastAsia="zh-CN"/>
+        </w:rPr>
+        <w:tab/>
+      </w:r>
+      <w:r>
+        <w:rPr>
+          <w:rFonts w:hint="eastAsia"/>
+          <w:lang w:val="en-US" w:eastAsia="zh-CN"/>
+        </w:rPr>
+        <w:t>console.log(data);</w:t>
+      </w:r>
+      <w:r>
+        <w:rPr>
+          <w:rFonts w:hint="eastAsia"/>
+          <w:lang w:val="en-US" w:eastAsia="zh-CN"/>
+        </w:rPr>
+        <w:tab/>
+      </w:r>
+      <w:r>
+        <w:rPr>
+          <w:rFonts w:hint="eastAsia"/>
+          <w:lang w:val="en-US" w:eastAsia="zh-CN"/>
+        </w:rPr>
+        <w:t xml:space="preserve"> </w:t>
+      </w:r>
+    </w:p>
+    <w:p>
+      <w:pPr>
+        <w:rPr>
+          <w:rFonts w:hint="eastAsia"/>
+          <w:lang w:val="en-US" w:eastAsia="zh-CN"/>
+        </w:rPr>
+      </w:pPr>
+      <w:r>
+        <w:rPr>
+          <w:rFonts w:hint="eastAsia"/>
+          <w:lang w:val="en-US" w:eastAsia="zh-CN"/>
+        </w:rPr>
+        <w:tab/>
+      </w:r>
+      <w:r>
+        <w:rPr>
+          <w:rFonts w:hint="eastAsia"/>
+          <w:lang w:val="en-US" w:eastAsia="zh-CN"/>
+        </w:rPr>
+        <w:t xml:space="preserve"> })*/ </w:t>
+      </w:r>
+    </w:p>
+    <w:p>
+      <w:pPr>
+        <w:rPr>
+          <w:rFonts w:hint="eastAsia"/>
+          <w:lang w:val="en-US" w:eastAsia="zh-CN"/>
+        </w:rPr>
+      </w:pPr>
+      <w:r>
+        <w:rPr>
+          <w:rFonts w:hint="eastAsia"/>
+          <w:lang w:val="en-US" w:eastAsia="zh-CN"/>
+        </w:rPr>
+        <w:t>&lt;/script&gt;</w:t>
+      </w:r>
+    </w:p>
+    <w:p>
+      <w:pPr>
+        <w:rPr>
+          <w:rFonts w:hint="eastAsia"/>
+          <w:lang w:val="en-US" w:eastAsia="zh-CN"/>
+        </w:rPr>
+      </w:pPr>
+    </w:p>
+    <w:p>
+      <w:pPr>
+        <w:rPr>
+          <w:rFonts w:hint="eastAsia"/>
+          <w:lang w:val="en-US" w:eastAsia="zh-CN"/>
         </w:rPr>
       </w:pPr>
     </w:p>
@@ -1837,11 +3218,11 @@
     <w:lsdException w:unhideWhenUsed="0" w:uiPriority="0" w:semiHidden="0" w:name="HTML Code"/>
     <w:lsdException w:unhideWhenUsed="0" w:uiPriority="0" w:semiHidden="0" w:name="HTML Definition"/>
     <w:lsdException w:unhideWhenUsed="0" w:uiPriority="0" w:semiHidden="0" w:name="HTML Keyboard"/>
-    <w:lsdException w:unhideWhenUsed="0" w:uiPriority="0" w:semiHidden="0" w:name="HTML Preformatted"/>
+    <w:lsdException w:qFormat="1" w:unhideWhenUsed="0" w:uiPriority="0" w:semiHidden="0" w:name="HTML Preformatted"/>
     <w:lsdException w:unhideWhenUsed="0" w:uiPriority="0" w:semiHidden="0" w:name="HTML Sample"/>
     <w:lsdException w:unhideWhenUsed="0" w:uiPriority="0" w:semiHidden="0" w:name="HTML Typewriter"/>
     <w:lsdException w:unhideWhenUsed="0" w:uiPriority="0" w:semiHidden="0" w:name="HTML Variable"/>
-    <w:lsdException w:unhideWhenUsed="0" w:uiPriority="0" w:name="Normal Table"/>
+    <w:lsdException w:qFormat="1" w:unhideWhenUsed="0" w:uiPriority="0" w:name="Normal Table"/>
     <w:lsdException w:unhideWhenUsed="0" w:uiPriority="0" w:semiHidden="0" w:name="annotation subject"/>
     <w:lsdException w:unhideWhenUsed="0" w:uiPriority="0" w:semiHidden="0" w:name="Table Simple 1"/>
     <w:lsdException w:unhideWhenUsed="0" w:uiPriority="0" w:semiHidden="0" w:name="Table Simple 2"/>
@@ -2090,6 +3471,7 @@
   <w:style w:type="table" w:default="1" w:styleId="10">
     <w:name w:val="Normal Table"/>
     <w:semiHidden/>
+    <w:qFormat/>
     <w:uiPriority w:val="0"/>
     <w:tblPr>
       <w:tblLayout w:type="fixed"/>
@@ -2104,6 +3486,7 @@
   <w:style w:type="paragraph" w:styleId="6">
     <w:name w:val="HTML Preformatted"/>
     <w:basedOn w:val="1"/>
+    <w:qFormat/>
     <w:uiPriority w:val="0"/>
     <w:pPr>
       <w:tabs>
